--- a/PMS-Permission.docx
+++ b/PMS-Permission.docx
@@ -1,6 +1,6 @@
 
 <file path=word/document.xml><?xml version="1.0" encoding="utf-8"?>
-<w:document xmlns:wpc="http://schemas.microsoft.com/office/word/2010/wordprocessingCanvas" xmlns:mc="http://schemas.openxmlformats.org/markup-compatibility/2006" xmlns:o="urn:schemas-microsoft-com:office:office" xmlns:r="http://schemas.openxmlformats.org/officeDocument/2006/relationships" xmlns:m="http://schemas.openxmlformats.org/officeDocument/2006/math" xmlns:v="urn:schemas-microsoft-com:vml" xmlns:wp14="http://schemas.microsoft.com/office/word/2010/wordprocessingDrawing" xmlns:wp="http://schemas.openxmlformats.org/drawingml/2006/wordprocessingDrawing" xmlns:w="http://schemas.openxmlformats.org/wordprocessingml/2006/main" xmlns:w14="http://schemas.microsoft.com/office/word/2010/wordml" xmlns:w10="urn:schemas-microsoft-com:office:word" xmlns:w15="http://schemas.microsoft.com/office/word/2012/wordml" xmlns:wpg="http://schemas.microsoft.com/office/word/2010/wordprocessingGroup" xmlns:wpi="http://schemas.microsoft.com/office/word/2010/wordprocessingInk" xmlns:wne="http://schemas.microsoft.com/office/word/2006/wordml" xmlns:wps="http://schemas.microsoft.com/office/word/2010/wordprocessingShape" mc:Ignorable="w14 w15 wp14">
+<w:document xmlns:wpc="http://schemas.microsoft.com/office/word/2010/wordprocessingCanvas" xmlns:mc="http://schemas.openxmlformats.org/markup-compatibility/2006" xmlns:o="urn:schemas-microsoft-com:office:office" xmlns:r="http://schemas.openxmlformats.org/officeDocument/2006/relationships" xmlns:m="http://schemas.openxmlformats.org/officeDocument/2006/math" xmlns:v="urn:schemas-microsoft-com:vml" xmlns:wp14="http://schemas.microsoft.com/office/word/2010/wordprocessingDrawing" xmlns:wp="http://schemas.openxmlformats.org/drawingml/2006/wordprocessingDrawing" xmlns:w="http://schemas.openxmlformats.org/wordprocessingml/2006/main" xmlns:w14="http://schemas.microsoft.com/office/word/2010/wordml" xmlns:w10="urn:schemas-microsoft-com:office:word" xmlns:w15="http://schemas.microsoft.com/office/word/2012/wordml" xmlns:wpg="http://schemas.microsoft.com/office/word/2010/wordprocessingGroup" xmlns:wpi="http://schemas.microsoft.com/office/word/2010/wordprocessingInk" xmlns:wne="http://schemas.microsoft.com/office/word/2006/wordml" xmlns:wps="http://schemas.microsoft.com/office/word/2010/wordprocessingShape" xmlns:wpsCustomData="http://www.wps.cn/officeDocument/2013/wpsCustomData" mc:Ignorable="w14 w15 wp14">
   <w:body>
     <w:p>
       <w:pPr>
@@ -2305,7 +2305,7 @@
           </mc:Choice>
           <mc:Fallback>
             <w:pict>
-              <v:shape id="_x0000_s1026" o:spid="_x0000_s1026" o:spt="202" type="#_x0000_t202" style="position:absolute;left:0pt;margin-left:7.6pt;margin-top:15.25pt;height:38.65pt;width:391.65pt;z-index:251659264;mso-width-relative:page;mso-height-relative:page;" fillcolor="#FFFFFF [3201]" filled="t" stroked="t" coordsize="21600,21600" o:gfxdata="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">
+              <v:shape id="_x0000_s1026" o:spid="_x0000_s1026" o:spt="202" type="#_x0000_t202" style="position:absolute;left:0pt;margin-left:7.6pt;margin-top:15.25pt;height:38.65pt;width:391.65pt;z-index:251659264;mso-width-relative:page;mso-height-relative:page;" fillcolor="#FFFFFF [3201]" filled="t" stroked="t" coordsize="21600,21600" o:gfxdata="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">
                 <v:fill on="t" focussize="0,0"/>
                 <v:stroke weight="0.5pt" color="#000000 [3204]" joinstyle="round"/>
                 <v:imagedata o:title=""/>
@@ -2775,7 +2775,7 @@
           </mc:Choice>
           <mc:Fallback>
             <w:pict>
-              <v:shape id="_x0000_s1026" o:spid="_x0000_s1026" o:spt="202" type="#_x0000_t202" style="position:absolute;left:0pt;margin-left:4.85pt;margin-top:6.45pt;height:186.95pt;width:399.15pt;z-index:251660288;mso-width-relative:page;mso-height-relative:page;" fillcolor="#FFFFFF [3201]" filled="t" stroked="t" coordsize="21600,21600" o:gfxdata="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">
+              <v:shape id="_x0000_s1026" o:spid="_x0000_s1026" o:spt="202" type="#_x0000_t202" style="position:absolute;left:0pt;margin-left:4.85pt;margin-top:6.45pt;height:186.95pt;width:399.15pt;z-index:251660288;mso-width-relative:page;mso-height-relative:page;" fillcolor="#FFFFFF [3201]" filled="t" stroked="t" coordsize="21600,21600" o:gfxdata="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">
                 <v:fill on="t" focussize="0,0"/>
                 <v:stroke weight="0.5pt" color="#000000 [3204]" joinstyle="round"/>
                 <v:imagedata o:title=""/>
@@ -3246,8 +3246,6 @@
           <w:lang w:val="en-US" w:eastAsia="zh-CN"/>
         </w:rPr>
       </w:pPr>
-      <w:bookmarkStart w:id="0" w:name="_GoBack"/>
-      <w:bookmarkEnd w:id="0"/>
       <w:r>
         <w:rPr>
           <w:sz w:val="21"/>
@@ -3307,7 +3305,7 @@
                         <w:txbxContent>
                           <w:p>
                             <w:pPr>
-                              <w:ind w:firstLine="420" w:firstLineChars="200"/>
+                              <w:ind w:firstLine="360" w:firstLineChars="200"/>
                               <w:rPr>
                                 <w:rFonts w:hint="eastAsia"/>
                                 <w:color w:val="7030A0"/>
@@ -3327,7 +3325,7 @@
                           </w:p>
                           <w:p>
                             <w:pPr>
-                              <w:ind w:firstLine="420" w:firstLineChars="200"/>
+                              <w:ind w:firstLine="360" w:firstLineChars="200"/>
                               <w:rPr>
                                 <w:rFonts w:hint="eastAsia"/>
                                 <w:color w:val="7030A0"/>
@@ -3347,7 +3345,7 @@
                           </w:p>
                           <w:p>
                             <w:pPr>
-                              <w:ind w:firstLine="420" w:firstLineChars="200"/>
+                              <w:ind w:firstLine="360" w:firstLineChars="200"/>
                               <w:rPr>
                                 <w:rFonts w:hint="eastAsia"/>
                                 <w:color w:val="7030A0"/>
@@ -3367,7 +3365,7 @@
                           </w:p>
                           <w:p>
                             <w:pPr>
-                              <w:ind w:firstLine="420" w:firstLineChars="200"/>
+                              <w:ind w:firstLine="360" w:firstLineChars="200"/>
                               <w:rPr>
                                 <w:rFonts w:hint="eastAsia"/>
                                 <w:color w:val="7030A0"/>
@@ -3387,7 +3385,7 @@
                           </w:p>
                           <w:p>
                             <w:pPr>
-                              <w:ind w:firstLine="420" w:firstLineChars="200"/>
+                              <w:ind w:firstLine="360" w:firstLineChars="200"/>
                               <w:rPr>
                                 <w:rFonts w:hint="eastAsia"/>
                                 <w:color w:val="7030A0"/>
@@ -3407,7 +3405,7 @@
                           </w:p>
                           <w:p>
                             <w:pPr>
-                              <w:ind w:firstLine="420" w:firstLineChars="200"/>
+                              <w:ind w:firstLine="360" w:firstLineChars="200"/>
                               <w:rPr>
                                 <w:rFonts w:hint="eastAsia"/>
                                 <w:color w:val="7030A0"/>
@@ -3427,7 +3425,7 @@
                           </w:p>
                           <w:p>
                             <w:pPr>
-                              <w:ind w:firstLine="420" w:firstLineChars="200"/>
+                              <w:ind w:firstLine="360" w:firstLineChars="200"/>
                               <w:rPr>
                                 <w:rFonts w:hint="eastAsia"/>
                                 <w:color w:val="7030A0"/>
@@ -3447,7 +3445,7 @@
                           </w:p>
                           <w:p>
                             <w:pPr>
-                              <w:ind w:firstLine="420" w:firstLineChars="200"/>
+                              <w:ind w:firstLine="360" w:firstLineChars="200"/>
                               <w:rPr>
                                 <w:rFonts w:hint="eastAsia"/>
                                 <w:color w:val="7030A0"/>
@@ -3467,7 +3465,7 @@
                           </w:p>
                           <w:p>
                             <w:pPr>
-                              <w:ind w:firstLine="420" w:firstLineChars="200"/>
+                              <w:ind w:firstLine="360" w:firstLineChars="200"/>
                               <w:rPr>
                                 <w:rFonts w:hint="eastAsia"/>
                                 <w:color w:val="7030A0"/>
@@ -3487,7 +3485,7 @@
                           </w:p>
                           <w:p>
                             <w:pPr>
-                              <w:ind w:firstLine="420" w:firstLineChars="200"/>
+                              <w:ind w:firstLine="360" w:firstLineChars="200"/>
                               <w:rPr>
                                 <w:rFonts w:hint="eastAsia"/>
                                 <w:color w:val="7030A0"/>
@@ -3507,7 +3505,7 @@
                           </w:p>
                           <w:p>
                             <w:pPr>
-                              <w:ind w:firstLine="420" w:firstLineChars="200"/>
+                              <w:ind w:firstLine="360" w:firstLineChars="200"/>
                               <w:rPr>
                                 <w:rFonts w:hint="eastAsia"/>
                                 <w:color w:val="7030A0"/>
@@ -3527,7 +3525,7 @@
                           </w:p>
                           <w:p>
                             <w:pPr>
-                              <w:ind w:firstLine="420" w:firstLineChars="200"/>
+                              <w:ind w:firstLine="360" w:firstLineChars="200"/>
                               <w:rPr>
                                 <w:rFonts w:hint="eastAsia"/>
                                 <w:color w:val="7030A0"/>
@@ -3574,7 +3572,7 @@
           </mc:Choice>
           <mc:Fallback>
             <w:pict>
-              <v:shape id="_x0000_s1026" o:spid="_x0000_s1026" o:spt="202" type="#_x0000_t202" style="position:absolute;left:0pt;margin-left:6.1pt;margin-top:6.85pt;height:223pt;width:416.25pt;z-index:251661312;mso-width-relative:page;mso-height-relative:page;" fillcolor="#FFFFFF [3201]" filled="t" stroked="t" coordsize="21600,21600" o:gfxdata="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">
+              <v:shape id="_x0000_s1026" o:spid="_x0000_s1026" o:spt="202" type="#_x0000_t202" style="position:absolute;left:0pt;margin-left:6.1pt;margin-top:6.85pt;height:223pt;width:416.25pt;z-index:251661312;mso-width-relative:page;mso-height-relative:page;" fillcolor="#FFFFFF [3201]" filled="t" stroked="t" coordsize="21600,21600" o:gfxdata="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">
                 <v:fill on="t" focussize="0,0"/>
                 <v:stroke weight="0.5pt" color="#000000 [3204]" joinstyle="round"/>
                 <v:imagedata o:title=""/>
@@ -3583,7 +3581,7 @@
                   <w:txbxContent>
                     <w:p>
                       <w:pPr>
-                        <w:ind w:firstLine="420" w:firstLineChars="200"/>
+                        <w:ind w:firstLine="360" w:firstLineChars="200"/>
                         <w:rPr>
                           <w:rFonts w:hint="eastAsia"/>
                           <w:color w:val="7030A0"/>
@@ -3603,7 +3601,7 @@
                     </w:p>
                     <w:p>
                       <w:pPr>
-                        <w:ind w:firstLine="420" w:firstLineChars="200"/>
+                        <w:ind w:firstLine="360" w:firstLineChars="200"/>
                         <w:rPr>
                           <w:rFonts w:hint="eastAsia"/>
                           <w:color w:val="7030A0"/>
@@ -3623,7 +3621,7 @@
                     </w:p>
                     <w:p>
                       <w:pPr>
-                        <w:ind w:firstLine="420" w:firstLineChars="200"/>
+                        <w:ind w:firstLine="360" w:firstLineChars="200"/>
                         <w:rPr>
                           <w:rFonts w:hint="eastAsia"/>
                           <w:color w:val="7030A0"/>
@@ -3643,7 +3641,7 @@
                     </w:p>
                     <w:p>
                       <w:pPr>
-                        <w:ind w:firstLine="420" w:firstLineChars="200"/>
+                        <w:ind w:firstLine="360" w:firstLineChars="200"/>
                         <w:rPr>
                           <w:rFonts w:hint="eastAsia"/>
                           <w:color w:val="7030A0"/>
@@ -3663,7 +3661,7 @@
                     </w:p>
                     <w:p>
                       <w:pPr>
-                        <w:ind w:firstLine="420" w:firstLineChars="200"/>
+                        <w:ind w:firstLine="360" w:firstLineChars="200"/>
                         <w:rPr>
                           <w:rFonts w:hint="eastAsia"/>
                           <w:color w:val="7030A0"/>
@@ -3683,7 +3681,7 @@
                     </w:p>
                     <w:p>
                       <w:pPr>
-                        <w:ind w:firstLine="420" w:firstLineChars="200"/>
+                        <w:ind w:firstLine="360" w:firstLineChars="200"/>
                         <w:rPr>
                           <w:rFonts w:hint="eastAsia"/>
                           <w:color w:val="7030A0"/>
@@ -3703,7 +3701,7 @@
                     </w:p>
                     <w:p>
                       <w:pPr>
-                        <w:ind w:firstLine="420" w:firstLineChars="200"/>
+                        <w:ind w:firstLine="360" w:firstLineChars="200"/>
                         <w:rPr>
                           <w:rFonts w:hint="eastAsia"/>
                           <w:color w:val="7030A0"/>
@@ -3723,7 +3721,7 @@
                     </w:p>
                     <w:p>
                       <w:pPr>
-                        <w:ind w:firstLine="420" w:firstLineChars="200"/>
+                        <w:ind w:firstLine="360" w:firstLineChars="200"/>
                         <w:rPr>
                           <w:rFonts w:hint="eastAsia"/>
                           <w:color w:val="7030A0"/>
@@ -3743,7 +3741,7 @@
                     </w:p>
                     <w:p>
                       <w:pPr>
-                        <w:ind w:firstLine="420" w:firstLineChars="200"/>
+                        <w:ind w:firstLine="360" w:firstLineChars="200"/>
                         <w:rPr>
                           <w:rFonts w:hint="eastAsia"/>
                           <w:color w:val="7030A0"/>
@@ -3763,7 +3761,7 @@
                     </w:p>
                     <w:p>
                       <w:pPr>
-                        <w:ind w:firstLine="420" w:firstLineChars="200"/>
+                        <w:ind w:firstLine="360" w:firstLineChars="200"/>
                         <w:rPr>
                           <w:rFonts w:hint="eastAsia"/>
                           <w:color w:val="7030A0"/>
@@ -3783,7 +3781,7 @@
                     </w:p>
                     <w:p>
                       <w:pPr>
-                        <w:ind w:firstLine="420" w:firstLineChars="200"/>
+                        <w:ind w:firstLine="360" w:firstLineChars="200"/>
                         <w:rPr>
                           <w:rFonts w:hint="eastAsia"/>
                           <w:color w:val="7030A0"/>
@@ -3803,7 +3801,7 @@
                     </w:p>
                     <w:p>
                       <w:pPr>
-                        <w:ind w:firstLine="420" w:firstLineChars="200"/>
+                        <w:ind w:firstLine="360" w:firstLineChars="200"/>
                         <w:rPr>
                           <w:rFonts w:hint="eastAsia"/>
                           <w:color w:val="7030A0"/>
@@ -4148,7 +4146,8 @@
     <w:p>
       <w:pPr>
         <w:numPr>
-          <w:numId w:val="0"/>
+          <w:ilvl w:val="0"/>
+          <w:numId w:val="2"/>
         </w:numPr>
         <w:jc w:val="both"/>
         <w:rPr>
@@ -4169,13 +4168,47 @@
           <w:szCs w:val="21"/>
           <w:lang w:val="en-US" w:eastAsia="zh-CN"/>
         </w:rPr>
-        <w:t>5.运行时权限的修改：</w:t>
+        <w:t>运行时权限的修改：</w:t>
       </w:r>
     </w:p>
     <w:p>
       <w:pPr>
-        <w:numPr>
-          <w:ilvl w:val="0"/>
+        <w:widowControl w:val="0"/>
+        <w:numPr>
+          <w:numId w:val="0"/>
+        </w:numPr>
+        <w:jc w:val="both"/>
+        <w:rPr>
+          <w:rFonts w:hint="eastAsia"/>
+          <w:b w:val="0"/>
+          <w:bCs w:val="0"/>
+          <w:sz w:val="21"/>
+          <w:szCs w:val="21"/>
+          <w:lang w:val="en-US" w:eastAsia="zh-CN"/>
+        </w:rPr>
+      </w:pPr>
+    </w:p>
+    <w:p>
+      <w:pPr>
+        <w:widowControl w:val="0"/>
+        <w:numPr>
+          <w:numId w:val="0"/>
+        </w:numPr>
+        <w:jc w:val="both"/>
+        <w:rPr>
+          <w:rFonts w:hint="eastAsia"/>
+          <w:b w:val="0"/>
+          <w:bCs w:val="0"/>
+          <w:sz w:val="21"/>
+          <w:szCs w:val="21"/>
+          <w:lang w:val="en-US" w:eastAsia="zh-CN"/>
+        </w:rPr>
+      </w:pPr>
+    </w:p>
+    <w:p>
+      <w:pPr>
+        <w:widowControl w:val="0"/>
+        <w:numPr>
           <w:numId w:val="0"/>
         </w:numPr>
         <w:jc w:val="both"/>
@@ -4197,7 +4230,7 @@
           <w:szCs w:val="21"/>
           <w:lang w:val="en-US" w:eastAsia="zh-CN"/>
         </w:rPr>
-        <w:t xml:space="preserve"> </w:t>
+        <w:t>6. SystemConfig(/etc/permissions /etc/sysconfig)</w:t>
       </w:r>
     </w:p>
     <w:p>
@@ -4216,40 +4249,710 @@
           <w:lang w:val="en-US" w:eastAsia="zh-CN"/>
         </w:rPr>
       </w:pPr>
-    </w:p>
-    <w:p>
-      <w:pPr>
-        <w:numPr>
-          <w:ilvl w:val="0"/>
-          <w:numId w:val="0"/>
-        </w:numPr>
-        <w:jc w:val="both"/>
-        <w:rPr>
-          <w:rFonts w:hint="eastAsia"/>
-          <w:b w:val="0"/>
-          <w:bCs w:val="0"/>
-          <w:sz w:val="21"/>
-          <w:szCs w:val="21"/>
-          <w:lang w:val="en-US" w:eastAsia="zh-CN"/>
-        </w:rPr>
-      </w:pPr>
-    </w:p>
-    <w:p>
-      <w:pPr>
-        <w:numPr>
-          <w:ilvl w:val="0"/>
-          <w:numId w:val="0"/>
-        </w:numPr>
-        <w:jc w:val="both"/>
-        <w:rPr>
-          <w:rFonts w:hint="eastAsia"/>
-          <w:b w:val="0"/>
-          <w:bCs w:val="0"/>
-          <w:sz w:val="21"/>
-          <w:szCs w:val="21"/>
-          <w:lang w:val="en-US" w:eastAsia="zh-CN"/>
-        </w:rPr>
-      </w:pPr>
+      <w:r>
+        <w:rPr>
+          <w:rFonts w:hint="eastAsia"/>
+          <w:b w:val="0"/>
+          <w:bCs w:val="0"/>
+          <w:sz w:val="21"/>
+          <w:szCs w:val="21"/>
+          <w:lang w:val="en-US" w:eastAsia="zh-CN"/>
+        </w:rPr>
+        <w:t xml:space="preserve">Permissions: </w:t>
+      </w:r>
+    </w:p>
+    <w:p>
+      <w:pPr>
+        <w:numPr>
+          <w:ilvl w:val="0"/>
+          <w:numId w:val="0"/>
+        </w:numPr>
+        <w:ind w:firstLine="210" w:firstLineChars="100"/>
+        <w:jc w:val="both"/>
+        <w:rPr>
+          <w:rFonts w:hint="eastAsia"/>
+          <w:b w:val="0"/>
+          <w:bCs w:val="0"/>
+          <w:sz w:val="21"/>
+          <w:szCs w:val="21"/>
+          <w:lang w:val="en-US" w:eastAsia="zh-CN"/>
+        </w:rPr>
+      </w:pPr>
+      <w:r>
+        <w:rPr>
+          <w:rFonts w:hint="eastAsia"/>
+          <w:b w:val="0"/>
+          <w:bCs w:val="0"/>
+          <w:sz w:val="21"/>
+          <w:szCs w:val="21"/>
+          <w:lang w:val="en-US" w:eastAsia="zh-CN"/>
+        </w:rPr>
+        <w:t>(1)group:</w:t>
+      </w:r>
+    </w:p>
+    <w:p>
+      <w:pPr>
+        <w:numPr>
+          <w:ilvl w:val="0"/>
+          <w:numId w:val="0"/>
+        </w:numPr>
+        <w:ind w:firstLine="210" w:firstLineChars="100"/>
+        <w:jc w:val="both"/>
+        <w:rPr>
+          <w:rFonts w:hint="eastAsia"/>
+          <w:b w:val="0"/>
+          <w:bCs w:val="0"/>
+          <w:sz w:val="21"/>
+          <w:szCs w:val="21"/>
+          <w:lang w:val="en-US" w:eastAsia="zh-CN"/>
+        </w:rPr>
+      </w:pPr>
+      <w:r>
+        <w:rPr>
+          <w:rFonts w:hint="eastAsia"/>
+          <w:b w:val="0"/>
+          <w:bCs w:val="0"/>
+          <w:sz w:val="21"/>
+          <w:szCs w:val="21"/>
+          <w:lang w:val="en-US" w:eastAsia="zh-CN"/>
+        </w:rPr>
+        <w:t>(2)permission:</w:t>
+      </w:r>
+    </w:p>
+    <w:p>
+      <w:pPr>
+        <w:numPr>
+          <w:ilvl w:val="0"/>
+          <w:numId w:val="0"/>
+        </w:numPr>
+        <w:ind w:firstLine="210" w:firstLineChars="100"/>
+        <w:jc w:val="both"/>
+        <w:rPr>
+          <w:rFonts w:hint="eastAsia"/>
+          <w:b w:val="0"/>
+          <w:bCs w:val="0"/>
+          <w:sz w:val="21"/>
+          <w:szCs w:val="21"/>
+          <w:lang w:val="en-US" w:eastAsia="zh-CN"/>
+        </w:rPr>
+      </w:pPr>
+      <w:r>
+        <w:rPr>
+          <w:rFonts w:hint="eastAsia"/>
+          <w:b w:val="0"/>
+          <w:bCs w:val="0"/>
+          <w:sz w:val="21"/>
+          <w:szCs w:val="21"/>
+          <w:lang w:val="en-US" w:eastAsia="zh-CN"/>
+        </w:rPr>
+        <w:t xml:space="preserve">    //为相应的permission添加对应的辅助GID</w:t>
+      </w:r>
+    </w:p>
+    <w:p>
+      <w:pPr>
+        <w:numPr>
+          <w:ilvl w:val="0"/>
+          <w:numId w:val="0"/>
+        </w:numPr>
+        <w:ind w:firstLine="210" w:firstLineChars="100"/>
+        <w:jc w:val="both"/>
+        <w:rPr>
+          <w:rFonts w:hint="eastAsia"/>
+          <w:b w:val="0"/>
+          <w:bCs w:val="0"/>
+          <w:sz w:val="21"/>
+          <w:szCs w:val="21"/>
+          <w:lang w:val="en-US" w:eastAsia="zh-CN"/>
+        </w:rPr>
+      </w:pPr>
+      <w:r>
+        <w:rPr>
+          <w:rFonts w:hint="eastAsia"/>
+          <w:b w:val="0"/>
+          <w:bCs w:val="0"/>
+          <w:sz w:val="21"/>
+          <w:szCs w:val="21"/>
+          <w:lang w:val="en-US" w:eastAsia="zh-CN"/>
+        </w:rPr>
+        <w:t xml:space="preserve">    &lt;permission name="android.permission.WRITE_MEDIA_STORAGE" &gt;</w:t>
+      </w:r>
+    </w:p>
+    <w:p>
+      <w:pPr>
+        <w:numPr>
+          <w:ilvl w:val="0"/>
+          <w:numId w:val="0"/>
+        </w:numPr>
+        <w:ind w:firstLine="210" w:firstLineChars="100"/>
+        <w:jc w:val="both"/>
+        <w:rPr>
+          <w:rFonts w:hint="eastAsia"/>
+          <w:b w:val="0"/>
+          <w:bCs w:val="0"/>
+          <w:sz w:val="21"/>
+          <w:szCs w:val="21"/>
+          <w:lang w:val="en-US" w:eastAsia="zh-CN"/>
+        </w:rPr>
+      </w:pPr>
+      <w:r>
+        <w:rPr>
+          <w:rFonts w:hint="eastAsia"/>
+          <w:b w:val="0"/>
+          <w:bCs w:val="0"/>
+          <w:sz w:val="21"/>
+          <w:szCs w:val="21"/>
+          <w:lang w:val="en-US" w:eastAsia="zh-CN"/>
+        </w:rPr>
+        <w:t xml:space="preserve">        &lt;group gid="media_rw" /&gt;</w:t>
+      </w:r>
+    </w:p>
+    <w:p>
+      <w:pPr>
+        <w:numPr>
+          <w:ilvl w:val="0"/>
+          <w:numId w:val="0"/>
+        </w:numPr>
+        <w:ind w:firstLine="210" w:firstLineChars="100"/>
+        <w:jc w:val="both"/>
+        <w:rPr>
+          <w:rFonts w:hint="eastAsia"/>
+          <w:b w:val="0"/>
+          <w:bCs w:val="0"/>
+          <w:sz w:val="21"/>
+          <w:szCs w:val="21"/>
+          <w:lang w:val="en-US" w:eastAsia="zh-CN"/>
+        </w:rPr>
+      </w:pPr>
+      <w:r>
+        <w:rPr>
+          <w:rFonts w:hint="eastAsia"/>
+          <w:b w:val="0"/>
+          <w:bCs w:val="0"/>
+          <w:sz w:val="21"/>
+          <w:szCs w:val="21"/>
+          <w:lang w:val="en-US" w:eastAsia="zh-CN"/>
+        </w:rPr>
+        <w:t xml:space="preserve">        &lt;group gid="sdcard_rw" /&gt;</w:t>
+      </w:r>
+    </w:p>
+    <w:p>
+      <w:pPr>
+        <w:numPr>
+          <w:ilvl w:val="0"/>
+          <w:numId w:val="0"/>
+        </w:numPr>
+        <w:ind w:firstLine="210" w:firstLineChars="100"/>
+        <w:jc w:val="both"/>
+        <w:rPr>
+          <w:rFonts w:hint="eastAsia"/>
+          <w:b w:val="0"/>
+          <w:bCs w:val="0"/>
+          <w:sz w:val="21"/>
+          <w:szCs w:val="21"/>
+          <w:lang w:val="en-US" w:eastAsia="zh-CN"/>
+        </w:rPr>
+      </w:pPr>
+      <w:r>
+        <w:rPr>
+          <w:rFonts w:hint="eastAsia"/>
+          <w:b w:val="0"/>
+          <w:bCs w:val="0"/>
+          <w:sz w:val="21"/>
+          <w:szCs w:val="21"/>
+          <w:lang w:val="en-US" w:eastAsia="zh-CN"/>
+        </w:rPr>
+        <w:t xml:space="preserve">    &lt;/permission&gt;</w:t>
+      </w:r>
+    </w:p>
+    <w:p>
+      <w:pPr>
+        <w:numPr>
+          <w:ilvl w:val="0"/>
+          <w:numId w:val="0"/>
+        </w:numPr>
+        <w:ind w:firstLine="630" w:firstLineChars="300"/>
+        <w:jc w:val="both"/>
+        <w:rPr>
+          <w:rFonts w:hint="eastAsia"/>
+          <w:b w:val="0"/>
+          <w:bCs w:val="0"/>
+          <w:sz w:val="21"/>
+          <w:szCs w:val="21"/>
+          <w:lang w:val="en-US" w:eastAsia="zh-CN"/>
+        </w:rPr>
+      </w:pPr>
+      <w:r>
+        <w:rPr>
+          <w:rFonts w:hint="eastAsia"/>
+          <w:b w:val="0"/>
+          <w:bCs w:val="0"/>
+          <w:sz w:val="21"/>
+          <w:szCs w:val="21"/>
+          <w:lang w:val="en-US" w:eastAsia="zh-CN"/>
+        </w:rPr>
+        <w:t>ArrayMap&lt;String, PermissionEntry&gt; mPermissions</w:t>
+      </w:r>
+    </w:p>
+    <w:p>
+      <w:pPr>
+        <w:numPr>
+          <w:ilvl w:val="0"/>
+          <w:numId w:val="0"/>
+        </w:numPr>
+        <w:ind w:firstLine="630" w:firstLineChars="300"/>
+        <w:jc w:val="both"/>
+        <w:rPr>
+          <w:rFonts w:hint="eastAsia"/>
+          <w:b w:val="0"/>
+          <w:bCs w:val="0"/>
+          <w:sz w:val="21"/>
+          <w:szCs w:val="21"/>
+          <w:lang w:val="en-US" w:eastAsia="zh-CN"/>
+        </w:rPr>
+      </w:pPr>
+      <w:r>
+        <w:rPr>
+          <w:rFonts w:hint="eastAsia"/>
+          <w:b w:val="0"/>
+          <w:bCs w:val="0"/>
+          <w:sz w:val="21"/>
+          <w:szCs w:val="21"/>
+          <w:lang w:val="en-US" w:eastAsia="zh-CN"/>
+        </w:rPr>
+        <w:t>bp.setGids(perm.gids, perm.</w:t>
+      </w:r>
+      <w:bookmarkStart w:id="0" w:name="_GoBack"/>
+      <w:r>
+        <w:rPr>
+          <w:rFonts w:hint="eastAsia"/>
+          <w:b w:val="0"/>
+          <w:bCs w:val="0"/>
+          <w:sz w:val="21"/>
+          <w:szCs w:val="21"/>
+          <w:lang w:val="en-US" w:eastAsia="zh-CN"/>
+        </w:rPr>
+        <w:t>perUser</w:t>
+      </w:r>
+      <w:bookmarkEnd w:id="0"/>
+      <w:r>
+        <w:rPr>
+          <w:rFonts w:hint="eastAsia"/>
+          <w:b w:val="0"/>
+          <w:bCs w:val="0"/>
+          <w:sz w:val="21"/>
+          <w:szCs w:val="21"/>
+          <w:lang w:val="en-US" w:eastAsia="zh-CN"/>
+        </w:rPr>
+        <w:t>);</w:t>
+      </w:r>
+    </w:p>
+    <w:p>
+      <w:pPr>
+        <w:numPr>
+          <w:ilvl w:val="0"/>
+          <w:numId w:val="0"/>
+        </w:numPr>
+        <w:ind w:firstLine="630" w:firstLineChars="300"/>
+        <w:jc w:val="both"/>
+        <w:rPr>
+          <w:rFonts w:hint="eastAsia"/>
+          <w:b w:val="0"/>
+          <w:bCs w:val="0"/>
+          <w:sz w:val="21"/>
+          <w:szCs w:val="21"/>
+          <w:lang w:val="en-US" w:eastAsia="zh-CN"/>
+        </w:rPr>
+      </w:pPr>
+    </w:p>
+    <w:p>
+      <w:pPr>
+        <w:numPr>
+          <w:ilvl w:val="0"/>
+          <w:numId w:val="0"/>
+        </w:numPr>
+        <w:ind w:firstLine="630" w:firstLineChars="300"/>
+        <w:jc w:val="both"/>
+        <w:rPr>
+          <w:rFonts w:hint="eastAsia"/>
+          <w:b w:val="0"/>
+          <w:bCs w:val="0"/>
+          <w:sz w:val="21"/>
+          <w:szCs w:val="21"/>
+          <w:lang w:val="en-US" w:eastAsia="zh-CN"/>
+        </w:rPr>
+      </w:pPr>
+    </w:p>
+    <w:p>
+      <w:pPr>
+        <w:numPr>
+          <w:ilvl w:val="0"/>
+          <w:numId w:val="0"/>
+        </w:numPr>
+        <w:ind w:firstLine="210" w:firstLineChars="100"/>
+        <w:jc w:val="both"/>
+        <w:rPr>
+          <w:rFonts w:hint="eastAsia"/>
+          <w:b w:val="0"/>
+          <w:bCs w:val="0"/>
+          <w:sz w:val="21"/>
+          <w:szCs w:val="21"/>
+          <w:lang w:val="en-US" w:eastAsia="zh-CN"/>
+        </w:rPr>
+      </w:pPr>
+      <w:r>
+        <w:rPr>
+          <w:rFonts w:hint="eastAsia"/>
+          <w:b w:val="0"/>
+          <w:bCs w:val="0"/>
+          <w:sz w:val="21"/>
+          <w:szCs w:val="21"/>
+          <w:lang w:val="en-US" w:eastAsia="zh-CN"/>
+        </w:rPr>
+        <w:t xml:space="preserve">    //非android 安装进程检查其对应的UID是否有权限做某些操作</w:t>
+      </w:r>
+    </w:p>
+    <w:p>
+      <w:pPr>
+        <w:numPr>
+          <w:ilvl w:val="0"/>
+          <w:numId w:val="0"/>
+        </w:numPr>
+        <w:ind w:firstLine="630" w:firstLineChars="300"/>
+        <w:jc w:val="both"/>
+        <w:rPr>
+          <w:rFonts w:hint="eastAsia"/>
+          <w:b w:val="0"/>
+          <w:bCs w:val="0"/>
+          <w:sz w:val="21"/>
+          <w:szCs w:val="21"/>
+          <w:lang w:val="en-US" w:eastAsia="zh-CN"/>
+        </w:rPr>
+      </w:pPr>
+      <w:r>
+        <w:rPr>
+          <w:rFonts w:hint="eastAsia"/>
+          <w:b w:val="0"/>
+          <w:bCs w:val="0"/>
+          <w:sz w:val="21"/>
+          <w:szCs w:val="21"/>
+          <w:lang w:val="en-US" w:eastAsia="zh-CN"/>
+        </w:rPr>
+        <w:t>&lt;assign-permission name="android.permission.MODIFY_AUDIO_SETT" uid="media" /&gt;</w:t>
+      </w:r>
+    </w:p>
+    <w:p>
+      <w:pPr>
+        <w:numPr>
+          <w:ilvl w:val="0"/>
+          <w:numId w:val="0"/>
+        </w:numPr>
+        <w:ind w:firstLine="630" w:firstLineChars="300"/>
+        <w:jc w:val="both"/>
+        <w:rPr>
+          <w:rFonts w:hint="eastAsia"/>
+          <w:b w:val="0"/>
+          <w:bCs w:val="0"/>
+          <w:sz w:val="21"/>
+          <w:szCs w:val="21"/>
+          <w:lang w:val="en-US" w:eastAsia="zh-CN"/>
+        </w:rPr>
+      </w:pPr>
+      <w:r>
+        <w:rPr>
+          <w:rFonts w:hint="eastAsia"/>
+          <w:b w:val="0"/>
+          <w:bCs w:val="0"/>
+          <w:sz w:val="21"/>
+          <w:szCs w:val="21"/>
+          <w:lang w:val="en-US" w:eastAsia="zh-CN"/>
+        </w:rPr>
+        <w:t>SparseArray&lt;ArraySet&lt;String&gt;&gt; mSystemPermissions;</w:t>
+      </w:r>
+    </w:p>
+    <w:p>
+      <w:pPr>
+        <w:numPr>
+          <w:ilvl w:val="0"/>
+          <w:numId w:val="0"/>
+        </w:numPr>
+        <w:ind w:firstLine="630" w:firstLineChars="300"/>
+        <w:jc w:val="both"/>
+        <w:rPr>
+          <w:rFonts w:hint="eastAsia"/>
+          <w:b w:val="0"/>
+          <w:bCs w:val="0"/>
+          <w:sz w:val="21"/>
+          <w:szCs w:val="21"/>
+          <w:lang w:val="en-US" w:eastAsia="zh-CN"/>
+        </w:rPr>
+      </w:pPr>
+      <w:r>
+        <w:rPr>
+          <w:rFonts w:hint="eastAsia"/>
+          <w:b w:val="0"/>
+          <w:bCs w:val="0"/>
+          <w:sz w:val="21"/>
+          <w:szCs w:val="21"/>
+          <w:lang w:val="en-US" w:eastAsia="zh-CN"/>
+        </w:rPr>
+        <w:t>checkUidPermission(String permName, int uid)</w:t>
+      </w:r>
+    </w:p>
+    <w:p>
+      <w:pPr>
+        <w:numPr>
+          <w:ilvl w:val="0"/>
+          <w:numId w:val="0"/>
+        </w:numPr>
+        <w:ind w:firstLine="630" w:firstLineChars="300"/>
+        <w:jc w:val="both"/>
+        <w:rPr>
+          <w:rFonts w:hint="eastAsia"/>
+          <w:b w:val="0"/>
+          <w:bCs w:val="0"/>
+          <w:sz w:val="21"/>
+          <w:szCs w:val="21"/>
+          <w:lang w:val="en-US" w:eastAsia="zh-CN"/>
+        </w:rPr>
+      </w:pPr>
+    </w:p>
+    <w:p>
+      <w:pPr>
+        <w:numPr>
+          <w:ilvl w:val="0"/>
+          <w:numId w:val="0"/>
+        </w:numPr>
+        <w:ind w:firstLine="630" w:firstLineChars="300"/>
+        <w:jc w:val="both"/>
+        <w:rPr>
+          <w:rFonts w:hint="eastAsia"/>
+          <w:b w:val="0"/>
+          <w:bCs w:val="0"/>
+          <w:sz w:val="21"/>
+          <w:szCs w:val="21"/>
+          <w:lang w:val="en-US" w:eastAsia="zh-CN"/>
+        </w:rPr>
+      </w:pPr>
+    </w:p>
+    <w:p>
+      <w:pPr>
+        <w:numPr>
+          <w:ilvl w:val="0"/>
+          <w:numId w:val="0"/>
+        </w:numPr>
+        <w:ind w:firstLine="210" w:firstLineChars="100"/>
+        <w:jc w:val="both"/>
+        <w:rPr>
+          <w:rFonts w:hint="eastAsia"/>
+          <w:b w:val="0"/>
+          <w:bCs w:val="0"/>
+          <w:sz w:val="21"/>
+          <w:szCs w:val="21"/>
+          <w:lang w:val="en-US" w:eastAsia="zh-CN"/>
+        </w:rPr>
+      </w:pPr>
+      <w:r>
+        <w:rPr>
+          <w:rFonts w:hint="eastAsia"/>
+          <w:b w:val="0"/>
+          <w:bCs w:val="0"/>
+          <w:sz w:val="21"/>
+          <w:szCs w:val="21"/>
+          <w:lang w:val="en-US" w:eastAsia="zh-CN"/>
+        </w:rPr>
+        <w:t xml:space="preserve">    &lt;privapp-permissions package="com.htc.faceunlock"&gt;</w:t>
+      </w:r>
+    </w:p>
+    <w:p>
+      <w:pPr>
+        <w:numPr>
+          <w:ilvl w:val="0"/>
+          <w:numId w:val="0"/>
+        </w:numPr>
+        <w:ind w:firstLine="210" w:firstLineChars="100"/>
+        <w:jc w:val="both"/>
+        <w:rPr>
+          <w:rFonts w:hint="eastAsia"/>
+          <w:b w:val="0"/>
+          <w:bCs w:val="0"/>
+          <w:sz w:val="21"/>
+          <w:szCs w:val="21"/>
+          <w:lang w:val="en-US" w:eastAsia="zh-CN"/>
+        </w:rPr>
+      </w:pPr>
+      <w:r>
+        <w:rPr>
+          <w:rFonts w:hint="eastAsia"/>
+          <w:b w:val="0"/>
+          <w:bCs w:val="0"/>
+          <w:sz w:val="21"/>
+          <w:szCs w:val="21"/>
+          <w:lang w:val="en-US" w:eastAsia="zh-CN"/>
+        </w:rPr>
+        <w:t xml:space="preserve">            &lt;permission name="android.permission.PROVIDE_TRUST_AGENT"/&gt;</w:t>
+      </w:r>
+    </w:p>
+    <w:p>
+      <w:pPr>
+        <w:numPr>
+          <w:ilvl w:val="0"/>
+          <w:numId w:val="0"/>
+        </w:numPr>
+        <w:ind w:firstLine="210" w:firstLineChars="100"/>
+        <w:jc w:val="both"/>
+        <w:rPr>
+          <w:rFonts w:hint="eastAsia"/>
+          <w:b w:val="0"/>
+          <w:bCs w:val="0"/>
+          <w:sz w:val="21"/>
+          <w:szCs w:val="21"/>
+          <w:lang w:val="en-US" w:eastAsia="zh-CN"/>
+        </w:rPr>
+      </w:pPr>
+      <w:r>
+        <w:rPr>
+          <w:rFonts w:hint="eastAsia"/>
+          <w:b w:val="0"/>
+          <w:bCs w:val="0"/>
+          <w:sz w:val="21"/>
+          <w:szCs w:val="21"/>
+          <w:lang w:val="en-US" w:eastAsia="zh-CN"/>
+        </w:rPr>
+        <w:t xml:space="preserve">    &lt;/privapp-permissions&gt;</w:t>
+      </w:r>
+    </w:p>
+    <w:p>
+      <w:pPr>
+        <w:numPr>
+          <w:ilvl w:val="0"/>
+          <w:numId w:val="0"/>
+        </w:numPr>
+        <w:ind w:firstLine="210" w:firstLineChars="100"/>
+        <w:jc w:val="both"/>
+        <w:rPr>
+          <w:rFonts w:hint="eastAsia"/>
+          <w:b w:val="0"/>
+          <w:bCs w:val="0"/>
+          <w:sz w:val="21"/>
+          <w:szCs w:val="21"/>
+          <w:lang w:val="en-US" w:eastAsia="zh-CN"/>
+        </w:rPr>
+      </w:pPr>
+      <w:r>
+        <w:rPr>
+          <w:rFonts w:hint="eastAsia"/>
+          <w:b w:val="0"/>
+          <w:bCs w:val="0"/>
+          <w:sz w:val="21"/>
+          <w:szCs w:val="21"/>
+          <w:lang w:val="en-US" w:eastAsia="zh-CN"/>
+        </w:rPr>
+        <w:t xml:space="preserve">   </w:t>
+      </w:r>
+    </w:p>
+    <w:p>
+      <w:pPr>
+        <w:numPr>
+          <w:ilvl w:val="0"/>
+          <w:numId w:val="0"/>
+        </w:numPr>
+        <w:ind w:firstLine="627" w:firstLineChars="299"/>
+        <w:jc w:val="both"/>
+        <w:rPr>
+          <w:rFonts w:hint="eastAsia"/>
+          <w:b w:val="0"/>
+          <w:bCs w:val="0"/>
+          <w:sz w:val="21"/>
+          <w:szCs w:val="21"/>
+          <w:lang w:val="en-US" w:eastAsia="zh-CN"/>
+        </w:rPr>
+      </w:pPr>
+      <w:r>
+        <w:rPr>
+          <w:rFonts w:hint="eastAsia"/>
+          <w:b w:val="0"/>
+          <w:bCs w:val="0"/>
+          <w:sz w:val="21"/>
+          <w:szCs w:val="21"/>
+          <w:lang w:val="en-US" w:eastAsia="zh-CN"/>
+        </w:rPr>
+        <w:t>&lt;library name="com.qualcomm.qcrilhook"</w:t>
+      </w:r>
+    </w:p>
+    <w:p>
+      <w:pPr>
+        <w:numPr>
+          <w:ilvl w:val="0"/>
+          <w:numId w:val="0"/>
+        </w:numPr>
+        <w:ind w:firstLine="627" w:firstLineChars="299"/>
+        <w:jc w:val="both"/>
+        <w:rPr>
+          <w:rFonts w:hint="eastAsia"/>
+          <w:b w:val="0"/>
+          <w:bCs w:val="0"/>
+          <w:sz w:val="21"/>
+          <w:szCs w:val="21"/>
+          <w:lang w:val="en-US" w:eastAsia="zh-CN"/>
+        </w:rPr>
+      </w:pPr>
+      <w:r>
+        <w:rPr>
+          <w:rFonts w:hint="eastAsia"/>
+          <w:b w:val="0"/>
+          <w:bCs w:val="0"/>
+          <w:sz w:val="21"/>
+          <w:szCs w:val="21"/>
+          <w:lang w:val="en-US" w:eastAsia="zh-CN"/>
+        </w:rPr>
+        <w:t xml:space="preserve">          file="/system/framework/qcrilhook.jar"/&gt;</w:t>
+      </w:r>
+    </w:p>
+    <w:p>
+      <w:pPr>
+        <w:numPr>
+          <w:ilvl w:val="0"/>
+          <w:numId w:val="0"/>
+        </w:numPr>
+        <w:jc w:val="both"/>
+        <w:rPr>
+          <w:rFonts w:hint="eastAsia"/>
+          <w:b w:val="0"/>
+          <w:bCs w:val="0"/>
+          <w:sz w:val="21"/>
+          <w:szCs w:val="21"/>
+          <w:lang w:val="en-US" w:eastAsia="zh-CN"/>
+        </w:rPr>
+      </w:pPr>
+    </w:p>
+    <w:p>
+      <w:pPr>
+        <w:numPr>
+          <w:ilvl w:val="0"/>
+          <w:numId w:val="0"/>
+        </w:numPr>
+        <w:ind w:firstLine="630" w:firstLineChars="300"/>
+        <w:jc w:val="both"/>
+        <w:rPr>
+          <w:rFonts w:hint="eastAsia"/>
+          <w:b w:val="0"/>
+          <w:bCs w:val="0"/>
+          <w:sz w:val="21"/>
+          <w:szCs w:val="21"/>
+          <w:lang w:val="en-US" w:eastAsia="zh-CN"/>
+        </w:rPr>
+      </w:pPr>
+      <w:r>
+        <w:rPr>
+          <w:rFonts w:hint="eastAsia"/>
+          <w:b w:val="0"/>
+          <w:bCs w:val="0"/>
+          <w:sz w:val="21"/>
+          <w:szCs w:val="21"/>
+          <w:lang w:val="en-US" w:eastAsia="zh-CN"/>
+        </w:rPr>
+        <w:t>&lt;feature name="com.htc.htcadaptivesound_c" /&gt;</w:t>
+      </w:r>
     </w:p>
     <w:p>
       <w:pPr>
@@ -4314,11 +5017,11 @@
 
 <file path=word/numbering.xml><?xml version="1.0" encoding="utf-8"?>
 <w:numbering xmlns:wpc="http://schemas.microsoft.com/office/word/2010/wordprocessingCanvas" xmlns:mc="http://schemas.openxmlformats.org/markup-compatibility/2006" xmlns:o="urn:schemas-microsoft-com:office:office" xmlns:r="http://schemas.openxmlformats.org/officeDocument/2006/relationships" xmlns:m="http://schemas.openxmlformats.org/officeDocument/2006/math" xmlns:v="urn:schemas-microsoft-com:vml" xmlns:wp14="http://schemas.microsoft.com/office/word/2010/wordprocessingDrawing" xmlns:wp="http://schemas.openxmlformats.org/drawingml/2006/wordprocessingDrawing" xmlns:w10="urn:schemas-microsoft-com:office:word" xmlns:w="http://schemas.openxmlformats.org/wordprocessingml/2006/main" xmlns:w14="http://schemas.microsoft.com/office/word/2010/wordml" xmlns:wpg="http://schemas.microsoft.com/office/word/2010/wordprocessingGroup" xmlns:wpi="http://schemas.microsoft.com/office/word/2010/wordprocessingInk" xmlns:wne="http://schemas.microsoft.com/office/word/2006/wordml" xmlns:wps="http://schemas.microsoft.com/office/word/2010/wordprocessingShape" mc:Ignorable="w14 wp14">
-  <w:abstractNum w:abstractNumId="1477356855">
+  <w:abstractNum w:abstractNumId="0">
     <w:nsid w:val="580EAD37"/>
     <w:multiLevelType w:val="singleLevel"/>
     <w:tmpl w:val="580EAD37"/>
-    <w:lvl w:ilvl="0" w:tentative="1">
+    <w:lvl w:ilvl="0" w:tentative="0">
       <w:start w:val="1"/>
       <w:numFmt w:val="decimal"/>
       <w:suff w:val="nothing"/>
@@ -4326,8 +5029,27 @@
       <w:lvlJc w:val="left"/>
     </w:lvl>
   </w:abstractNum>
+  <w:abstractNum w:abstractNumId="1">
+    <w:nsid w:val="5B582D9E"/>
+    <w:multiLevelType w:val="singleLevel"/>
+    <w:tmpl w:val="5B582D9E"/>
+    <w:lvl w:ilvl="0" w:tentative="0">
+      <w:start w:val="5"/>
+      <w:numFmt w:val="decimal"/>
+      <w:lvlText w:val="%1."/>
+      <w:lvlJc w:val="left"/>
+      <w:pPr>
+        <w:tabs>
+          <w:tab w:val="left" w:pos="312"/>
+        </w:tabs>
+      </w:pPr>
+    </w:lvl>
+  </w:abstractNum>
   <w:num w:numId="1">
-    <w:abstractNumId w:val="1477356855"/>
+    <w:abstractNumId w:val="0"/>
+  </w:num>
+  <w:num w:numId="2">
+    <w:abstractNumId w:val="1"/>
   </w:num>
 </w:numbering>
 </file>
@@ -4445,7 +5167,7 @@
     <w:lsdException w:unhideWhenUsed="0" w:uiPriority="0" w:semiHidden="0" w:name="HTML Sample"/>
     <w:lsdException w:unhideWhenUsed="0" w:uiPriority="0" w:semiHidden="0" w:name="HTML Typewriter"/>
     <w:lsdException w:unhideWhenUsed="0" w:uiPriority="0" w:semiHidden="0" w:name="HTML Variable"/>
-    <w:lsdException w:unhideWhenUsed="0" w:uiPriority="0" w:name="Normal Table"/>
+    <w:lsdException w:qFormat="1" w:unhideWhenUsed="0" w:uiPriority="0" w:name="Normal Table"/>
     <w:lsdException w:unhideWhenUsed="0" w:uiPriority="0" w:semiHidden="0" w:name="annotation subject"/>
     <w:lsdException w:unhideWhenUsed="0" w:uiPriority="0" w:semiHidden="0" w:name="Table Simple 1"/>
     <w:lsdException w:unhideWhenUsed="0" w:uiPriority="0" w:semiHidden="0" w:name="Table Simple 2"/>
@@ -4615,6 +5337,7 @@
   <w:style w:type="table" w:default="1" w:styleId="3">
     <w:name w:val="Normal Table"/>
     <w:semiHidden/>
+    <w:qFormat/>
     <w:uiPriority w:val="0"/>
     <w:tblPr>
       <w:tblLayout w:type="fixed"/>
@@ -4881,7 +5604,6 @@
     </a:fmtScheme>
   </a:themeElements>
   <a:objectDefaults/>
-  <a:extraClrSchemeLst/>
 </a:theme>
 </file>
 
